--- a/山东大学赵海森中文简历.docx
+++ b/山东大学赵海森中文简历.docx
@@ -706,7 +706,7 @@
     <w:p>
       <w:pPr>
         <w:rPr>
-          <w:rFonts w:ascii="宋体" w:eastAsia="宋体" w:hAnsi="宋体" w:cs="宋体"/>
+          <w:rFonts w:ascii="宋体" w:eastAsia="宋体" w:hAnsi="宋体" w:cs="宋体" w:hint="eastAsia"/>
           <w:sz w:val="18"/>
           <w:szCs w:val="18"/>
         </w:rPr>
@@ -792,7 +792,7 @@
     <w:p>
       <w:pPr>
         <w:rPr>
-          <w:rFonts w:ascii="宋体" w:eastAsia="宋体" w:hAnsi="宋体" w:cs="宋体"/>
+          <w:rFonts w:ascii="宋体" w:eastAsia="宋体" w:hAnsi="宋体" w:cs="宋体" w:hint="eastAsia"/>
           <w:sz w:val="18"/>
           <w:szCs w:val="18"/>
         </w:rPr>
@@ -918,7 +918,7 @@
     <w:p>
       <w:pPr>
         <w:rPr>
-          <w:rFonts w:ascii="宋体" w:eastAsia="宋体" w:hAnsi="宋体" w:cs="宋体"/>
+          <w:rFonts w:ascii="宋体" w:eastAsia="宋体" w:hAnsi="宋体" w:cs="宋体" w:hint="eastAsia"/>
           <w:sz w:val="18"/>
           <w:szCs w:val="18"/>
         </w:rPr>
@@ -971,6 +971,8 @@
         <w:t>，数字媒体与技术专业</w:t>
       </w:r>
     </w:p>
+    <w:bookmarkStart w:id="2" w:name="OLE_LINK8"/>
+    <w:bookmarkStart w:id="3" w:name="OLE_LINK9"/>
     <w:p>
       <w:pPr>
         <w:rPr>
@@ -979,8 +981,6 @@
           <w:shd w:val="pct10" w:color="auto" w:fill="FFFFFF"/>
         </w:rPr>
       </w:pPr>
-      <w:bookmarkStart w:id="2" w:name="OLE_LINK8"/>
-      <w:bookmarkStart w:id="3" w:name="OLE_LINK9"/>
       <w:r>
         <w:rPr>
           <w:b/>
@@ -1286,7 +1286,7 @@
       <w:pPr>
         <w:ind w:leftChars="6" w:left="1780" w:hangingChars="733" w:hanging="1766"/>
         <w:rPr>
-          <w:rFonts w:eastAsiaTheme="minorEastAsia" w:hint="eastAsia"/>
+          <w:rFonts w:eastAsiaTheme="minorEastAsia"/>
           <w:b/>
         </w:rPr>
       </w:pPr>
@@ -1295,14 +1295,7 @@
           <w:rFonts w:ascii="宋体" w:eastAsia="宋体" w:hAnsi="宋体" w:cs="宋体" w:hint="eastAsia"/>
           <w:b/>
         </w:rPr>
-        <w:t>科研项目</w:t>
-      </w:r>
-      <w:r>
-        <w:rPr>
-          <w:rFonts w:ascii="宋体" w:eastAsia="宋体" w:hAnsi="宋体" w:cs="宋体" w:hint="eastAsia"/>
-          <w:b/>
-        </w:rPr>
-        <w:t xml:space="preserve"> 总经费700万</w:t>
+        <w:t>科研项目 总经费700万</w:t>
       </w:r>
     </w:p>
     <w:p>
@@ -1422,7 +1415,7 @@
         </w:numPr>
         <w:ind w:left="426"/>
         <w:rPr>
-          <w:rFonts w:eastAsia="宋体" w:hint="eastAsia"/>
+          <w:rFonts w:eastAsia="宋体"/>
           <w:sz w:val="18"/>
           <w:szCs w:val="18"/>
         </w:rPr>
@@ -2262,10 +2255,43 @@
       </w:r>
       <w:r>
         <w:rPr>
+          <w:rFonts w:eastAsia="宋体" w:hint="eastAsia"/>
+          <w:sz w:val="18"/>
+          <w:szCs w:val="18"/>
+        </w:rPr>
+        <w:t>青年工作委员会委员</w:t>
+      </w:r>
+    </w:p>
+    <w:p>
+      <w:pPr>
+        <w:rPr>
           <w:rFonts w:eastAsia="宋体"/>
           <w:sz w:val="18"/>
           <w:szCs w:val="18"/>
         </w:rPr>
+      </w:pPr>
+      <w:r>
+        <w:rPr>
+          <w:rFonts w:eastAsia="宋体"/>
+          <w:sz w:val="18"/>
+          <w:szCs w:val="18"/>
+        </w:rPr>
+        <w:t>中国图像图形学会</w:t>
+      </w:r>
+      <w:r>
+        <w:rPr>
+          <w:rFonts w:eastAsia="宋体" w:hint="eastAsia"/>
+          <w:sz w:val="18"/>
+          <w:szCs w:val="18"/>
+        </w:rPr>
+        <w:t xml:space="preserve"> </w:t>
+      </w:r>
+      <w:r>
+        <w:rPr>
+          <w:rFonts w:eastAsia="宋体"/>
+          <w:sz w:val="18"/>
+          <w:szCs w:val="18"/>
+        </w:rPr>
         <w:t>三维视觉专委会委员</w:t>
       </w:r>
     </w:p>
@@ -2337,7 +2363,7 @@
     <w:p>
       <w:pPr>
         <w:rPr>
-          <w:rFonts w:eastAsia="宋体" w:hint="eastAsia"/>
+          <w:rFonts w:eastAsia="宋体"/>
           <w:sz w:val="18"/>
           <w:szCs w:val="18"/>
         </w:rPr>

--- a/山东大学赵海森中文简历.docx
+++ b/山东大学赵海森中文简历.docx
@@ -1295,7 +1295,7 @@
           <w:rFonts w:ascii="宋体" w:eastAsia="宋体" w:hAnsi="宋体" w:cs="宋体" w:hint="eastAsia"/>
           <w:b/>
         </w:rPr>
-        <w:t>科研项目 总经费700万</w:t>
+        <w:t>科研项目</w:t>
       </w:r>
     </w:p>
     <w:p>
